--- a/Alle AVO vakken /Engels /Term 2/Assignments/Assigment 4 Dutch culture..docx
+++ b/Alle AVO vakken /Engels /Term 2/Assignments/Assigment 4 Dutch culture..docx
@@ -16,6 +16,14 @@
         </w:rPr>
         <w:t>Dutch Culture.</w:t>
       </w:r>
+    </w:p>
+    <w:p>
+      <w:pPr>
+        <w:rPr>
+          <w:sz w:val="36"/>
+          <w:szCs w:val="36"/>
+        </w:rPr>
+      </w:pPr>
     </w:p>
     <w:p>
       <w:pPr>
